--- a/06. 数据结构及其算法学习/1. 树Tree、二叉树BT与二叉查找树BST/1. BTree/1. BTree.docx
+++ b/06. 数据结构及其算法学习/1. 树Tree、二叉树BT与二叉查找树BST/1. BTree/1. BTree.docx
@@ -50,7 +50,15 @@
         <w:rPr>
           <w:b/>
         </w:rPr>
-        <w:t>Rudolf Bayer and Ed McCreight invented the B-tree</w:t>
+        <w:t>Rudolf Bayer and E</w:t>
+      </w:r>
+      <w:bookmarkStart w:id="0" w:name="_GoBack"/>
+      <w:bookmarkEnd w:id="0"/>
+      <w:r>
+        <w:rPr>
+          <w:b/>
+        </w:rPr>
+        <w:t>d McCreight invented the B-tree</w:t>
       </w:r>
       <w:r>
         <w:t xml:space="preserve"> while working at </w:t>
@@ -243,19 +251,14 @@
       </w:r>
     </w:p>
     <w:p>
-      <w:pPr>
-        <w:rPr>
-          <w:rFonts w:hint="eastAsia"/>
-        </w:rPr>
-      </w:pPr>
       <w:r>
         <w:rPr>
           <w:noProof/>
         </w:rPr>
         <w:drawing>
           <wp:inline distT="0" distB="0" distL="0" distR="0" wp14:anchorId="3028F03B" wp14:editId="5872FF59">
-            <wp:extent cx="4030134" cy="753528"/>
-            <wp:effectExtent l="0" t="0" r="0" b="8890"/>
+            <wp:extent cx="3009296" cy="562659"/>
+            <wp:effectExtent l="0" t="0" r="635" b="8890"/>
             <wp:docPr id="5" name="图片 5"/>
             <wp:cNvGraphicFramePr>
               <a:graphicFrameLocks xmlns:a="http://schemas.openxmlformats.org/drawingml/2006/main" noChangeAspect="1"/>
@@ -276,7 +279,7 @@
                   <pic:spPr>
                     <a:xfrm>
                       <a:off x="0" y="0"/>
-                      <a:ext cx="4075385" cy="761989"/>
+                      <a:ext cx="3137528" cy="586635"/>
                     </a:xfrm>
                     <a:prstGeom prst="rect">
                       <a:avLst/>
@@ -290,40 +293,40 @@
       </w:r>
     </w:p>
     <w:p>
-      <w:pPr>
-        <w:pStyle w:val="1"/>
-      </w:pPr>
-      <w:r>
-        <w:rPr>
-          <w:rFonts w:hint="eastAsia"/>
-        </w:rPr>
-        <w:t>B</w:t>
-      </w:r>
-      <w:r>
-        <w:rPr>
-          <w:rFonts w:hint="eastAsia"/>
-        </w:rPr>
-        <w:t>树的插入操作</w:t>
-      </w:r>
-    </w:p>
-    <w:p>
-      <w:r>
-        <w:rPr>
-          <w:rFonts w:hint="eastAsia"/>
-        </w:rPr>
-        <w:t>树的深度：树的深度决定了查找的次数。</w:t>
-      </w:r>
-    </w:p>
-    <w:p>
+      <w:r>
+        <w:rPr>
+          <w:rFonts w:hint="eastAsia"/>
+        </w:rPr>
+        <w:t>根据内存页计算：</w:t>
+      </w:r>
+      <w:r>
+        <w:rPr>
+          <w:rFonts w:hint="eastAsia"/>
+        </w:rPr>
+        <w:t>M</w:t>
+      </w:r>
+      <w:r>
+        <w:rPr>
+          <w:rFonts w:hint="eastAsia"/>
+        </w:rPr>
+        <w:t>。</w:t>
+      </w:r>
+    </w:p>
+    <w:p>
+      <w:pPr>
+        <w:rPr>
+          <w:rFonts w:hint="eastAsia"/>
+        </w:rPr>
+      </w:pPr>
       <w:r>
         <w:rPr>
           <w:noProof/>
         </w:rPr>
         <w:drawing>
-          <wp:inline distT="0" distB="0" distL="0" distR="0" wp14:anchorId="43002739" wp14:editId="3C5E438C">
-            <wp:extent cx="3345993" cy="1944914"/>
-            <wp:effectExtent l="0" t="0" r="6985" b="0"/>
-            <wp:docPr id="6" name="图片 6"/>
+          <wp:inline distT="0" distB="0" distL="0" distR="0" wp14:anchorId="33993578" wp14:editId="3CACF807">
+            <wp:extent cx="2709334" cy="1554296"/>
+            <wp:effectExtent l="0" t="0" r="0" b="8255"/>
+            <wp:docPr id="10" name="图片 10"/>
             <wp:cNvGraphicFramePr>
               <a:graphicFrameLocks xmlns:a="http://schemas.openxmlformats.org/drawingml/2006/main" noChangeAspect="1"/>
             </wp:cNvGraphicFramePr>
@@ -343,7 +346,7 @@
                   <pic:spPr>
                     <a:xfrm>
                       <a:off x="0" y="0"/>
-                      <a:ext cx="3361205" cy="1953756"/>
+                      <a:ext cx="2723236" cy="1562271"/>
                     </a:xfrm>
                     <a:prstGeom prst="rect">
                       <a:avLst/>
@@ -357,16 +360,41 @@
       </w:r>
     </w:p>
     <w:p>
+      <w:pPr>
+        <w:pStyle w:val="1"/>
+      </w:pPr>
+      <w:r>
+        <w:rPr>
+          <w:rFonts w:hint="eastAsia"/>
+        </w:rPr>
+        <w:t>B</w:t>
+      </w:r>
+      <w:r>
+        <w:rPr>
+          <w:rFonts w:hint="eastAsia"/>
+        </w:rPr>
+        <w:t>树的插入操作</w:t>
+      </w:r>
+    </w:p>
+    <w:p>
+      <w:r>
+        <w:rPr>
+          <w:rFonts w:hint="eastAsia"/>
+        </w:rPr>
+        <w:t>树的深度：树的深度决定了查找的次数。</w:t>
+      </w:r>
+    </w:p>
+    <w:p>
       <w:r>
         <w:rPr>
           <w:noProof/>
         </w:rPr>
         <w:lastRenderedPageBreak/>
         <w:drawing>
-          <wp:inline distT="0" distB="0" distL="0" distR="0" wp14:anchorId="5CF62A85" wp14:editId="14C78F16">
-            <wp:extent cx="3659336" cy="2360990"/>
-            <wp:effectExtent l="0" t="0" r="0" b="1270"/>
-            <wp:docPr id="7" name="图片 7"/>
+          <wp:inline distT="0" distB="0" distL="0" distR="0" wp14:anchorId="43002739" wp14:editId="3C5E438C">
+            <wp:extent cx="3096381" cy="1799822"/>
+            <wp:effectExtent l="0" t="0" r="8890" b="0"/>
+            <wp:docPr id="6" name="图片 6"/>
             <wp:cNvGraphicFramePr>
               <a:graphicFrameLocks xmlns:a="http://schemas.openxmlformats.org/drawingml/2006/main" noChangeAspect="1"/>
             </wp:cNvGraphicFramePr>
@@ -386,7 +414,7 @@
                   <pic:spPr>
                     <a:xfrm>
                       <a:off x="0" y="0"/>
-                      <a:ext cx="3662483" cy="2363021"/>
+                      <a:ext cx="3120432" cy="1813802"/>
                     </a:xfrm>
                     <a:prstGeom prst="rect">
                       <a:avLst/>
@@ -405,10 +433,10 @@
           <w:noProof/>
         </w:rPr>
         <w:drawing>
-          <wp:inline distT="0" distB="0" distL="0" distR="0" wp14:anchorId="13420778" wp14:editId="1CAA7CF3">
-            <wp:extent cx="3678095" cy="2085219"/>
-            <wp:effectExtent l="0" t="0" r="0" b="0"/>
-            <wp:docPr id="8" name="图片 8"/>
+          <wp:inline distT="0" distB="0" distL="0" distR="0" wp14:anchorId="5CF62A85" wp14:editId="14C78F16">
+            <wp:extent cx="3659336" cy="2360990"/>
+            <wp:effectExtent l="0" t="0" r="0" b="1270"/>
+            <wp:docPr id="7" name="图片 7"/>
             <wp:cNvGraphicFramePr>
               <a:graphicFrameLocks xmlns:a="http://schemas.openxmlformats.org/drawingml/2006/main" noChangeAspect="1"/>
             </wp:cNvGraphicFramePr>
@@ -428,7 +456,7 @@
                   <pic:spPr>
                     <a:xfrm>
                       <a:off x="0" y="0"/>
-                      <a:ext cx="3695350" cy="2095001"/>
+                      <a:ext cx="3662483" cy="2363021"/>
                     </a:xfrm>
                     <a:prstGeom prst="rect">
                       <a:avLst/>
@@ -442,20 +470,15 @@
       </w:r>
     </w:p>
     <w:p>
-      <w:pPr>
-        <w:rPr>
-          <w:rFonts w:hint="eastAsia"/>
-        </w:rPr>
-      </w:pPr>
       <w:r>
         <w:rPr>
           <w:noProof/>
         </w:rPr>
         <w:drawing>
-          <wp:inline distT="0" distB="0" distL="0" distR="0" wp14:anchorId="702B2EC8" wp14:editId="3CD24103">
-            <wp:extent cx="3701143" cy="963384"/>
-            <wp:effectExtent l="0" t="0" r="0" b="8255"/>
-            <wp:docPr id="9" name="图片 9"/>
+          <wp:inline distT="0" distB="0" distL="0" distR="0" wp14:anchorId="13420778" wp14:editId="1CAA7CF3">
+            <wp:extent cx="3678095" cy="2085219"/>
+            <wp:effectExtent l="0" t="0" r="0" b="0"/>
+            <wp:docPr id="8" name="图片 8"/>
             <wp:cNvGraphicFramePr>
               <a:graphicFrameLocks xmlns:a="http://schemas.openxmlformats.org/drawingml/2006/main" noChangeAspect="1"/>
             </wp:cNvGraphicFramePr>
@@ -475,7 +498,7 @@
                   <pic:spPr>
                     <a:xfrm>
                       <a:off x="0" y="0"/>
-                      <a:ext cx="3762599" cy="979381"/>
+                      <a:ext cx="3695350" cy="2095001"/>
                     </a:xfrm>
                     <a:prstGeom prst="rect">
                       <a:avLst/>
@@ -487,8 +510,6 @@
           </wp:inline>
         </w:drawing>
       </w:r>
-      <w:bookmarkStart w:id="0" w:name="_GoBack"/>
-      <w:bookmarkEnd w:id="0"/>
     </w:p>
     <w:p>
       <w:pPr>
@@ -501,10 +522,10 @@
           <w:noProof/>
         </w:rPr>
         <w:drawing>
-          <wp:inline distT="0" distB="0" distL="0" distR="0" wp14:anchorId="330798EB" wp14:editId="39C828F4">
-            <wp:extent cx="3714807" cy="2917371"/>
-            <wp:effectExtent l="0" t="0" r="0" b="0"/>
-            <wp:docPr id="2" name="图片 2"/>
+          <wp:inline distT="0" distB="0" distL="0" distR="0" wp14:anchorId="702B2EC8" wp14:editId="3CD24103">
+            <wp:extent cx="3701143" cy="963384"/>
+            <wp:effectExtent l="0" t="0" r="0" b="8255"/>
+            <wp:docPr id="9" name="图片 9"/>
             <wp:cNvGraphicFramePr>
               <a:graphicFrameLocks xmlns:a="http://schemas.openxmlformats.org/drawingml/2006/main" noChangeAspect="1"/>
             </wp:cNvGraphicFramePr>
@@ -524,6 +545,54 @@
                   <pic:spPr>
                     <a:xfrm>
                       <a:off x="0" y="0"/>
+                      <a:ext cx="3762599" cy="979381"/>
+                    </a:xfrm>
+                    <a:prstGeom prst="rect">
+                      <a:avLst/>
+                    </a:prstGeom>
+                  </pic:spPr>
+                </pic:pic>
+              </a:graphicData>
+            </a:graphic>
+          </wp:inline>
+        </w:drawing>
+      </w:r>
+    </w:p>
+    <w:p>
+      <w:pPr>
+        <w:rPr>
+          <w:rFonts w:hint="eastAsia"/>
+        </w:rPr>
+      </w:pPr>
+      <w:r>
+        <w:rPr>
+          <w:noProof/>
+        </w:rPr>
+        <w:lastRenderedPageBreak/>
+        <w:drawing>
+          <wp:inline distT="0" distB="0" distL="0" distR="0" wp14:anchorId="330798EB" wp14:editId="39C828F4">
+            <wp:extent cx="3714807" cy="2917371"/>
+            <wp:effectExtent l="0" t="0" r="0" b="0"/>
+            <wp:docPr id="2" name="图片 2"/>
+            <wp:cNvGraphicFramePr>
+              <a:graphicFrameLocks xmlns:a="http://schemas.openxmlformats.org/drawingml/2006/main" noChangeAspect="1"/>
+            </wp:cNvGraphicFramePr>
+            <a:graphic xmlns:a="http://schemas.openxmlformats.org/drawingml/2006/main">
+              <a:graphicData uri="http://schemas.openxmlformats.org/drawingml/2006/picture">
+                <pic:pic xmlns:pic="http://schemas.openxmlformats.org/drawingml/2006/picture">
+                  <pic:nvPicPr>
+                    <pic:cNvPr id="1" name=""/>
+                    <pic:cNvPicPr/>
+                  </pic:nvPicPr>
+                  <pic:blipFill>
+                    <a:blip r:embed="rId14"/>
+                    <a:stretch>
+                      <a:fillRect/>
+                    </a:stretch>
+                  </pic:blipFill>
+                  <pic:spPr>
+                    <a:xfrm>
+                      <a:off x="0" y="0"/>
                       <a:ext cx="3725249" cy="2925572"/>
                     </a:xfrm>
                     <a:prstGeom prst="rect">
@@ -617,7 +686,7 @@
                     <pic:cNvPicPr/>
                   </pic:nvPicPr>
                   <pic:blipFill>
-                    <a:blip r:embed="rId14"/>
+                    <a:blip r:embed="rId15"/>
                     <a:stretch>
                       <a:fillRect/>
                     </a:stretch>
